--- a/Week2_PLSQL/Exercise_5.docx
+++ b/Week2_PLSQL/Exercise_5.docx
@@ -59,124 +59,19 @@
           <w:sz w:val="28"/>
           <w:szCs w:val="28"/>
         </w:rPr>
-        <w:t>Question: Write a trigger UpdateCustomerLastModified that updates the LastModified column of the Customers table to the current date whenever a customer's record is updated.</w:t>
-      </w:r>
-    </w:p>
-    <w:p>
-      <w:pPr>
-        <w:rPr>
-          <w:sz w:val="28"/>
-          <w:szCs w:val="28"/>
-        </w:rPr>
-      </w:pPr>
-    </w:p>
-    <w:p>
-      <w:pPr>
-        <w:rPr>
-          <w:sz w:val="28"/>
-          <w:szCs w:val="28"/>
-        </w:rPr>
-      </w:pPr>
-      <w:r>
-        <w:rPr>
-          <w:sz w:val="28"/>
-          <w:szCs w:val="28"/>
-        </w:rPr>
-        <w:t>CREATE OR REPLACE TRIGGER UpdateCustomerLastModified</w:t>
-      </w:r>
-    </w:p>
-    <w:p>
-      <w:pPr>
-        <w:rPr>
-          <w:sz w:val="28"/>
-          <w:szCs w:val="28"/>
-        </w:rPr>
-      </w:pPr>
-      <w:r>
-        <w:rPr>
-          <w:sz w:val="28"/>
-          <w:szCs w:val="28"/>
-        </w:rPr>
-        <w:t>BEFORE UPDATE ON Customers</w:t>
-      </w:r>
-    </w:p>
-    <w:p>
-      <w:pPr>
-        <w:rPr>
-          <w:sz w:val="28"/>
-          <w:szCs w:val="28"/>
-        </w:rPr>
-      </w:pPr>
-      <w:r>
-        <w:rPr>
-          <w:sz w:val="28"/>
-          <w:szCs w:val="28"/>
-        </w:rPr>
-        <w:t>FOR EACH ROW</w:t>
-      </w:r>
-    </w:p>
-    <w:p>
-      <w:pPr>
-        <w:rPr>
-          <w:sz w:val="28"/>
-          <w:szCs w:val="28"/>
-        </w:rPr>
-      </w:pPr>
-      <w:r>
-        <w:rPr>
-          <w:sz w:val="28"/>
-          <w:szCs w:val="28"/>
-        </w:rPr>
-        <w:t>BEGIN</w:t>
-      </w:r>
-    </w:p>
-    <w:p>
-      <w:pPr>
-        <w:rPr>
-          <w:sz w:val="28"/>
-          <w:szCs w:val="28"/>
-        </w:rPr>
-      </w:pPr>
-      <w:r>
-        <w:rPr>
-          <w:sz w:val="28"/>
-          <w:szCs w:val="28"/>
-        </w:rPr>
-        <w:t xml:space="preserve">    :NEW.LastModified := SYSDATE;</w:t>
-      </w:r>
-    </w:p>
-    <w:p>
-      <w:pPr>
-        <w:rPr>
-          <w:sz w:val="28"/>
-          <w:szCs w:val="28"/>
-        </w:rPr>
-      </w:pPr>
-      <w:r>
-        <w:rPr>
-          <w:sz w:val="28"/>
-          <w:szCs w:val="28"/>
-        </w:rPr>
-        <w:t>END;</w:t>
-      </w:r>
-    </w:p>
-    <w:p>
-      <w:pPr>
-        <w:rPr>
-          <w:sz w:val="28"/>
-          <w:szCs w:val="28"/>
-        </w:rPr>
-      </w:pPr>
-    </w:p>
-    <w:p>
-      <w:pPr>
+        <w:t xml:space="preserve">Question: Write a trigger </w:t>
+      </w:r>
+      <w:proofErr w:type="spellStart"/>
+      <w:r>
         <w:rPr>
           <w:b/>
           <w:bCs/>
           <w:sz w:val="28"/>
           <w:szCs w:val="28"/>
         </w:rPr>
-      </w:pPr>
+        <w:t>UpdateCustomerLastModified</w:t>
+      </w:r>
+      <w:proofErr w:type="spellEnd"/>
       <w:r>
         <w:rPr>
           <w:b/>
@@ -184,18 +79,19 @@
           <w:sz w:val="28"/>
           <w:szCs w:val="28"/>
         </w:rPr>
-        <w:t>Scenario 2: Maintain an audit log for all transactions.</w:t>
-      </w:r>
-    </w:p>
-    <w:p>
-      <w:pPr>
+        <w:t xml:space="preserve"> that updates the </w:t>
+      </w:r>
+      <w:proofErr w:type="spellStart"/>
+      <w:r>
         <w:rPr>
           <w:b/>
           <w:bCs/>
           <w:sz w:val="28"/>
           <w:szCs w:val="28"/>
         </w:rPr>
-      </w:pPr>
+        <w:t>LastModified</w:t>
+      </w:r>
+      <w:proofErr w:type="spellEnd"/>
       <w:r>
         <w:rPr>
           <w:b/>
@@ -203,8 +99,148 @@
           <w:sz w:val="28"/>
           <w:szCs w:val="28"/>
         </w:rPr>
-        <w:t>Question: Write a trigger LogTransaction that inserts a record into an AuditLog table whenever a transaction is inserted into the Transactions table.</w:t>
-      </w:r>
+        <w:t xml:space="preserve"> column of the Customers table to the current date whenever a customer's record is updated.</w:t>
+      </w:r>
+    </w:p>
+    <w:p>
+      <w:pPr>
+        <w:rPr>
+          <w:sz w:val="28"/>
+          <w:szCs w:val="28"/>
+        </w:rPr>
+      </w:pPr>
+    </w:p>
+    <w:p>
+      <w:pPr>
+        <w:rPr>
+          <w:sz w:val="28"/>
+          <w:szCs w:val="28"/>
+        </w:rPr>
+      </w:pPr>
+      <w:r>
+        <w:rPr>
+          <w:sz w:val="28"/>
+          <w:szCs w:val="28"/>
+        </w:rPr>
+        <w:t xml:space="preserve">CREATE OR REPLACE TRIGGER </w:t>
+      </w:r>
+      <w:proofErr w:type="spellStart"/>
+      <w:r>
+        <w:rPr>
+          <w:sz w:val="28"/>
+          <w:szCs w:val="28"/>
+        </w:rPr>
+        <w:t>UpdateCustomerLastModified</w:t>
+      </w:r>
+      <w:proofErr w:type="spellEnd"/>
+    </w:p>
+    <w:p>
+      <w:pPr>
+        <w:rPr>
+          <w:sz w:val="28"/>
+          <w:szCs w:val="28"/>
+        </w:rPr>
+      </w:pPr>
+      <w:r>
+        <w:rPr>
+          <w:sz w:val="28"/>
+          <w:szCs w:val="28"/>
+        </w:rPr>
+        <w:t>BEFORE UPDATE ON Customers</w:t>
+      </w:r>
+    </w:p>
+    <w:p>
+      <w:pPr>
+        <w:rPr>
+          <w:sz w:val="28"/>
+          <w:szCs w:val="28"/>
+        </w:rPr>
+      </w:pPr>
+      <w:r>
+        <w:rPr>
+          <w:sz w:val="28"/>
+          <w:szCs w:val="28"/>
+        </w:rPr>
+        <w:t>FOR EACH ROW</w:t>
+      </w:r>
+    </w:p>
+    <w:p>
+      <w:pPr>
+        <w:rPr>
+          <w:sz w:val="28"/>
+          <w:szCs w:val="28"/>
+        </w:rPr>
+      </w:pPr>
+      <w:r>
+        <w:rPr>
+          <w:sz w:val="28"/>
+          <w:szCs w:val="28"/>
+        </w:rPr>
+        <w:t>BEGIN</w:t>
+      </w:r>
+    </w:p>
+    <w:p>
+      <w:pPr>
+        <w:rPr>
+          <w:sz w:val="28"/>
+          <w:szCs w:val="28"/>
+        </w:rPr>
+      </w:pPr>
+      <w:r>
+        <w:rPr>
+          <w:sz w:val="28"/>
+          <w:szCs w:val="28"/>
+        </w:rPr>
+        <w:t xml:space="preserve">    </w:t>
+      </w:r>
+      <w:proofErr w:type="gramStart"/>
+      <w:r>
+        <w:rPr>
+          <w:sz w:val="28"/>
+          <w:szCs w:val="28"/>
+        </w:rPr>
+        <w:t>:</w:t>
+      </w:r>
+      <w:proofErr w:type="spellStart"/>
+      <w:r>
+        <w:rPr>
+          <w:sz w:val="28"/>
+          <w:szCs w:val="28"/>
+        </w:rPr>
+        <w:t>NEW.LastModified</w:t>
+      </w:r>
+      <w:proofErr w:type="spellEnd"/>
+      <w:proofErr w:type="gramEnd"/>
+      <w:r>
+        <w:rPr>
+          <w:sz w:val="28"/>
+          <w:szCs w:val="28"/>
+        </w:rPr>
+        <w:t xml:space="preserve"> := SYSDATE;</w:t>
+      </w:r>
+    </w:p>
+    <w:p>
+      <w:pPr>
+        <w:rPr>
+          <w:sz w:val="28"/>
+          <w:szCs w:val="28"/>
+        </w:rPr>
+      </w:pPr>
+      <w:r>
+        <w:rPr>
+          <w:sz w:val="28"/>
+          <w:szCs w:val="28"/>
+        </w:rPr>
+        <w:t>END;</w:t>
+      </w:r>
+    </w:p>
+    <w:p>
+      <w:pPr>
+        <w:rPr>
+          <w:sz w:val="28"/>
+          <w:szCs w:val="28"/>
+        </w:rPr>
+      </w:pPr>
     </w:p>
     <w:p>
       <w:pPr>
@@ -215,80 +251,238 @@
           <w:szCs w:val="28"/>
         </w:rPr>
       </w:pPr>
-    </w:p>
-    <w:p>
-      <w:pPr>
-        <w:rPr>
-          <w:sz w:val="28"/>
-          <w:szCs w:val="28"/>
-        </w:rPr>
-      </w:pPr>
-      <w:r>
-        <w:rPr>
-          <w:sz w:val="28"/>
-          <w:szCs w:val="28"/>
-        </w:rPr>
-        <w:t>CREATE TABLE AuditLog (</w:t>
-      </w:r>
-    </w:p>
-    <w:p>
-      <w:pPr>
-        <w:rPr>
-          <w:sz w:val="28"/>
-          <w:szCs w:val="28"/>
-        </w:rPr>
-      </w:pPr>
-      <w:r>
-        <w:rPr>
-          <w:sz w:val="28"/>
-          <w:szCs w:val="28"/>
-        </w:rPr>
-        <w:t xml:space="preserve">    AuditID NUMBER PRIMARY KEY,</w:t>
-      </w:r>
-    </w:p>
-    <w:p>
-      <w:pPr>
-        <w:rPr>
-          <w:sz w:val="28"/>
-          <w:szCs w:val="28"/>
-        </w:rPr>
-      </w:pPr>
-      <w:r>
-        <w:rPr>
-          <w:sz w:val="28"/>
-          <w:szCs w:val="28"/>
-        </w:rPr>
-        <w:t xml:space="preserve">    TransactionID NUMBER,</w:t>
-      </w:r>
-    </w:p>
-    <w:p>
-      <w:pPr>
-        <w:rPr>
-          <w:sz w:val="28"/>
-          <w:szCs w:val="28"/>
-        </w:rPr>
-      </w:pPr>
-      <w:r>
-        <w:rPr>
-          <w:sz w:val="28"/>
-          <w:szCs w:val="28"/>
-        </w:rPr>
-        <w:t xml:space="preserve">    ChangeDate DATE,</w:t>
-      </w:r>
-    </w:p>
-    <w:p>
-      <w:pPr>
-        <w:rPr>
-          <w:sz w:val="28"/>
-          <w:szCs w:val="28"/>
-        </w:rPr>
-      </w:pPr>
-      <w:r>
-        <w:rPr>
-          <w:sz w:val="28"/>
-          <w:szCs w:val="28"/>
-        </w:rPr>
-        <w:t xml:space="preserve">    ChangeType VARCHAR2(50)</w:t>
+      <w:r>
+        <w:rPr>
+          <w:b/>
+          <w:bCs/>
+          <w:sz w:val="28"/>
+          <w:szCs w:val="28"/>
+        </w:rPr>
+        <w:t>Scenario 2: Maintain an audit log for all transactions.</w:t>
+      </w:r>
+    </w:p>
+    <w:p>
+      <w:pPr>
+        <w:rPr>
+          <w:b/>
+          <w:bCs/>
+          <w:sz w:val="28"/>
+          <w:szCs w:val="28"/>
+        </w:rPr>
+      </w:pPr>
+      <w:r>
+        <w:rPr>
+          <w:b/>
+          <w:bCs/>
+          <w:sz w:val="28"/>
+          <w:szCs w:val="28"/>
+        </w:rPr>
+        <w:t xml:space="preserve">Question: Write a trigger </w:t>
+      </w:r>
+      <w:proofErr w:type="spellStart"/>
+      <w:r>
+        <w:rPr>
+          <w:b/>
+          <w:bCs/>
+          <w:sz w:val="28"/>
+          <w:szCs w:val="28"/>
+        </w:rPr>
+        <w:t>LogTransaction</w:t>
+      </w:r>
+      <w:proofErr w:type="spellEnd"/>
+      <w:r>
+        <w:rPr>
+          <w:b/>
+          <w:bCs/>
+          <w:sz w:val="28"/>
+          <w:szCs w:val="28"/>
+        </w:rPr>
+        <w:t xml:space="preserve"> that inserts a record into an </w:t>
+      </w:r>
+      <w:proofErr w:type="spellStart"/>
+      <w:r>
+        <w:rPr>
+          <w:b/>
+          <w:bCs/>
+          <w:sz w:val="28"/>
+          <w:szCs w:val="28"/>
+        </w:rPr>
+        <w:t>AuditLog</w:t>
+      </w:r>
+      <w:proofErr w:type="spellEnd"/>
+      <w:r>
+        <w:rPr>
+          <w:b/>
+          <w:bCs/>
+          <w:sz w:val="28"/>
+          <w:szCs w:val="28"/>
+        </w:rPr>
+        <w:t xml:space="preserve"> table whenever a transaction is inserted into the Transactions table.</w:t>
+      </w:r>
+    </w:p>
+    <w:p>
+      <w:pPr>
+        <w:rPr>
+          <w:b/>
+          <w:bCs/>
+          <w:sz w:val="28"/>
+          <w:szCs w:val="28"/>
+        </w:rPr>
+      </w:pPr>
+    </w:p>
+    <w:p>
+      <w:pPr>
+        <w:rPr>
+          <w:sz w:val="28"/>
+          <w:szCs w:val="28"/>
+        </w:rPr>
+      </w:pPr>
+      <w:r>
+        <w:rPr>
+          <w:sz w:val="28"/>
+          <w:szCs w:val="28"/>
+        </w:rPr>
+        <w:t xml:space="preserve">CREATE TABLE </w:t>
+      </w:r>
+      <w:proofErr w:type="spellStart"/>
+      <w:r>
+        <w:rPr>
+          <w:sz w:val="28"/>
+          <w:szCs w:val="28"/>
+        </w:rPr>
+        <w:t>AuditLog</w:t>
+      </w:r>
+      <w:proofErr w:type="spellEnd"/>
+      <w:r>
+        <w:rPr>
+          <w:sz w:val="28"/>
+          <w:szCs w:val="28"/>
+        </w:rPr>
+        <w:t xml:space="preserve"> (</w:t>
+      </w:r>
+    </w:p>
+    <w:p>
+      <w:pPr>
+        <w:rPr>
+          <w:sz w:val="28"/>
+          <w:szCs w:val="28"/>
+        </w:rPr>
+      </w:pPr>
+      <w:r>
+        <w:rPr>
+          <w:sz w:val="28"/>
+          <w:szCs w:val="28"/>
+        </w:rPr>
+        <w:t xml:space="preserve">    </w:t>
+      </w:r>
+      <w:proofErr w:type="spellStart"/>
+      <w:r>
+        <w:rPr>
+          <w:sz w:val="28"/>
+          <w:szCs w:val="28"/>
+        </w:rPr>
+        <w:t>AuditID</w:t>
+      </w:r>
+      <w:proofErr w:type="spellEnd"/>
+      <w:r>
+        <w:rPr>
+          <w:sz w:val="28"/>
+          <w:szCs w:val="28"/>
+        </w:rPr>
+        <w:t xml:space="preserve"> NUMBER PRIMARY KEY,</w:t>
+      </w:r>
+    </w:p>
+    <w:p>
+      <w:pPr>
+        <w:rPr>
+          <w:sz w:val="28"/>
+          <w:szCs w:val="28"/>
+        </w:rPr>
+      </w:pPr>
+      <w:r>
+        <w:rPr>
+          <w:sz w:val="28"/>
+          <w:szCs w:val="28"/>
+        </w:rPr>
+        <w:t xml:space="preserve">    </w:t>
+      </w:r>
+      <w:proofErr w:type="spellStart"/>
+      <w:r>
+        <w:rPr>
+          <w:sz w:val="28"/>
+          <w:szCs w:val="28"/>
+        </w:rPr>
+        <w:t>TransactionID</w:t>
+      </w:r>
+      <w:proofErr w:type="spellEnd"/>
+      <w:r>
+        <w:rPr>
+          <w:sz w:val="28"/>
+          <w:szCs w:val="28"/>
+        </w:rPr>
+        <w:t xml:space="preserve"> NUMBER,</w:t>
+      </w:r>
+    </w:p>
+    <w:p>
+      <w:pPr>
+        <w:rPr>
+          <w:sz w:val="28"/>
+          <w:szCs w:val="28"/>
+        </w:rPr>
+      </w:pPr>
+      <w:r>
+        <w:rPr>
+          <w:sz w:val="28"/>
+          <w:szCs w:val="28"/>
+        </w:rPr>
+        <w:t xml:space="preserve">    </w:t>
+      </w:r>
+      <w:proofErr w:type="spellStart"/>
+      <w:r>
+        <w:rPr>
+          <w:sz w:val="28"/>
+          <w:szCs w:val="28"/>
+        </w:rPr>
+        <w:t>ChangeDate</w:t>
+      </w:r>
+      <w:proofErr w:type="spellEnd"/>
+      <w:r>
+        <w:rPr>
+          <w:sz w:val="28"/>
+          <w:szCs w:val="28"/>
+        </w:rPr>
+        <w:t xml:space="preserve"> DATE,</w:t>
+      </w:r>
+    </w:p>
+    <w:p>
+      <w:pPr>
+        <w:rPr>
+          <w:sz w:val="28"/>
+          <w:szCs w:val="28"/>
+        </w:rPr>
+      </w:pPr>
+      <w:r>
+        <w:rPr>
+          <w:sz w:val="28"/>
+          <w:szCs w:val="28"/>
+        </w:rPr>
+        <w:t xml:space="preserve">    </w:t>
+      </w:r>
+      <w:proofErr w:type="spellStart"/>
+      <w:r>
+        <w:rPr>
+          <w:sz w:val="28"/>
+          <w:szCs w:val="28"/>
+        </w:rPr>
+        <w:t>ChangeType</w:t>
+      </w:r>
+      <w:proofErr w:type="spellEnd"/>
+      <w:r>
+        <w:rPr>
+          <w:sz w:val="28"/>
+          <w:szCs w:val="28"/>
+        </w:rPr>
+        <w:t xml:space="preserve"> VARCHAR2(50)</w:t>
       </w:r>
     </w:p>
     <w:p>
@@ -326,8 +520,17 @@
           <w:sz w:val="28"/>
           <w:szCs w:val="28"/>
         </w:rPr>
-        <w:t>CREATE SEQUENCE AuditLogSeq</w:t>
-      </w:r>
+        <w:t xml:space="preserve">CREATE SEQUENCE </w:t>
+      </w:r>
+      <w:proofErr w:type="spellStart"/>
+      <w:r>
+        <w:rPr>
+          <w:sz w:val="28"/>
+          <w:szCs w:val="28"/>
+        </w:rPr>
+        <w:t>AuditLogSeq</w:t>
+      </w:r>
+      <w:proofErr w:type="spellEnd"/>
     </w:p>
     <w:p>
       <w:pPr>
@@ -410,8 +613,17 @@
           <w:sz w:val="28"/>
           <w:szCs w:val="28"/>
         </w:rPr>
-        <w:t>CREATE OR REPLACE TRIGGER LogTransaction</w:t>
-      </w:r>
+        <w:t xml:space="preserve">CREATE OR REPLACE TRIGGER </w:t>
+      </w:r>
+      <w:proofErr w:type="spellStart"/>
+      <w:r>
+        <w:rPr>
+          <w:sz w:val="28"/>
+          <w:szCs w:val="28"/>
+        </w:rPr>
+        <w:t>LogTransaction</w:t>
+      </w:r>
+      <w:proofErr w:type="spellEnd"/>
     </w:p>
     <w:p>
       <w:pPr>
@@ -470,22 +682,136 @@
           <w:sz w:val="28"/>
           <w:szCs w:val="28"/>
         </w:rPr>
-        <w:t xml:space="preserve">    INSERT INTO AuditLog (AuditID, TransactionID, ChangeDate, ChangeType)</w:t>
-      </w:r>
-    </w:p>
-    <w:p>
-      <w:pPr>
-        <w:rPr>
-          <w:sz w:val="28"/>
-          <w:szCs w:val="28"/>
-        </w:rPr>
-      </w:pPr>
-      <w:r>
-        <w:rPr>
-          <w:sz w:val="28"/>
-          <w:szCs w:val="28"/>
-        </w:rPr>
-        <w:t xml:space="preserve">    VALUES (AuditLogSeq.NEXTVAL, :NEW.TransactionID, SYSDATE, 'INSERT');</w:t>
+        <w:t xml:space="preserve">    INSERT INTO </w:t>
+      </w:r>
+      <w:proofErr w:type="spellStart"/>
+      <w:r>
+        <w:rPr>
+          <w:sz w:val="28"/>
+          <w:szCs w:val="28"/>
+        </w:rPr>
+        <w:t>AuditLog</w:t>
+      </w:r>
+      <w:proofErr w:type="spellEnd"/>
+      <w:r>
+        <w:rPr>
+          <w:sz w:val="28"/>
+          <w:szCs w:val="28"/>
+        </w:rPr>
+        <w:t xml:space="preserve"> (</w:t>
+      </w:r>
+      <w:proofErr w:type="spellStart"/>
+      <w:r>
+        <w:rPr>
+          <w:sz w:val="28"/>
+          <w:szCs w:val="28"/>
+        </w:rPr>
+        <w:t>AuditID</w:t>
+      </w:r>
+      <w:proofErr w:type="spellEnd"/>
+      <w:r>
+        <w:rPr>
+          <w:sz w:val="28"/>
+          <w:szCs w:val="28"/>
+        </w:rPr>
+        <w:t xml:space="preserve">, </w:t>
+      </w:r>
+      <w:proofErr w:type="spellStart"/>
+      <w:r>
+        <w:rPr>
+          <w:sz w:val="28"/>
+          <w:szCs w:val="28"/>
+        </w:rPr>
+        <w:t>TransactionID</w:t>
+      </w:r>
+      <w:proofErr w:type="spellEnd"/>
+      <w:r>
+        <w:rPr>
+          <w:sz w:val="28"/>
+          <w:szCs w:val="28"/>
+        </w:rPr>
+        <w:t xml:space="preserve">, </w:t>
+      </w:r>
+      <w:proofErr w:type="spellStart"/>
+      <w:r>
+        <w:rPr>
+          <w:sz w:val="28"/>
+          <w:szCs w:val="28"/>
+        </w:rPr>
+        <w:t>ChangeDate</w:t>
+      </w:r>
+      <w:proofErr w:type="spellEnd"/>
+      <w:r>
+        <w:rPr>
+          <w:sz w:val="28"/>
+          <w:szCs w:val="28"/>
+        </w:rPr>
+        <w:t xml:space="preserve">, </w:t>
+      </w:r>
+      <w:proofErr w:type="spellStart"/>
+      <w:r>
+        <w:rPr>
+          <w:sz w:val="28"/>
+          <w:szCs w:val="28"/>
+        </w:rPr>
+        <w:t>ChangeType</w:t>
+      </w:r>
+      <w:proofErr w:type="spellEnd"/>
+      <w:r>
+        <w:rPr>
+          <w:sz w:val="28"/>
+          <w:szCs w:val="28"/>
+        </w:rPr>
+        <w:t>)</w:t>
+      </w:r>
+    </w:p>
+    <w:p>
+      <w:pPr>
+        <w:rPr>
+          <w:sz w:val="28"/>
+          <w:szCs w:val="28"/>
+        </w:rPr>
+      </w:pPr>
+      <w:r>
+        <w:rPr>
+          <w:sz w:val="28"/>
+          <w:szCs w:val="28"/>
+        </w:rPr>
+        <w:t xml:space="preserve">    VALUES (</w:t>
+      </w:r>
+      <w:proofErr w:type="spellStart"/>
+      <w:r>
+        <w:rPr>
+          <w:sz w:val="28"/>
+          <w:szCs w:val="28"/>
+        </w:rPr>
+        <w:t>AuditLogSeq.NEXTVAL</w:t>
+      </w:r>
+      <w:proofErr w:type="spellEnd"/>
+      <w:proofErr w:type="gramStart"/>
+      <w:r>
+        <w:rPr>
+          <w:sz w:val="28"/>
+          <w:szCs w:val="28"/>
+        </w:rPr>
+        <w:t>, :</w:t>
+      </w:r>
+      <w:proofErr w:type="spellStart"/>
+      <w:proofErr w:type="gramEnd"/>
+      <w:r>
+        <w:rPr>
+          <w:sz w:val="28"/>
+          <w:szCs w:val="28"/>
+        </w:rPr>
+        <w:t>NEW.TransactionID</w:t>
+      </w:r>
+      <w:proofErr w:type="spellEnd"/>
+      <w:r>
+        <w:rPr>
+          <w:sz w:val="28"/>
+          <w:szCs w:val="28"/>
+        </w:rPr>
+        <w:t>, SYSDATE, 'INSERT');</w:t>
       </w:r>
     </w:p>
     <w:p>
@@ -546,33 +872,62 @@
           <w:sz w:val="28"/>
           <w:szCs w:val="28"/>
         </w:rPr>
-        <w:t>Question: Write a trigger CheckTransactionRules that ensures withdrawals do not exceed the balance and deposits are positive before inserting a record into the Transactions table.</w:t>
-      </w:r>
-    </w:p>
-    <w:p>
-      <w:pPr>
+        <w:t xml:space="preserve">Question: Write a trigger </w:t>
+      </w:r>
+      <w:proofErr w:type="spellStart"/>
+      <w:r>
         <w:rPr>
           <w:b/>
           <w:bCs/>
           <w:sz w:val="28"/>
           <w:szCs w:val="28"/>
         </w:rPr>
-      </w:pPr>
-    </w:p>
-    <w:p>
-      <w:pPr>
-        <w:rPr>
-          <w:sz w:val="28"/>
-          <w:szCs w:val="28"/>
-        </w:rPr>
-      </w:pPr>
-      <w:r>
-        <w:rPr>
-          <w:sz w:val="28"/>
-          <w:szCs w:val="28"/>
-        </w:rPr>
-        <w:t>CREATE OR REPLACE TRIGGER CheckTransactionRules</w:t>
-      </w:r>
+        <w:t>CheckTransactionRules</w:t>
+      </w:r>
+      <w:proofErr w:type="spellEnd"/>
+      <w:r>
+        <w:rPr>
+          <w:b/>
+          <w:bCs/>
+          <w:sz w:val="28"/>
+          <w:szCs w:val="28"/>
+        </w:rPr>
+        <w:t xml:space="preserve"> that ensures withdrawals do not exceed the balance and deposits are positive before inserting a record into the Transactions table.</w:t>
+      </w:r>
+    </w:p>
+    <w:p>
+      <w:pPr>
+        <w:rPr>
+          <w:b/>
+          <w:bCs/>
+          <w:sz w:val="28"/>
+          <w:szCs w:val="28"/>
+        </w:rPr>
+      </w:pPr>
+    </w:p>
+    <w:p>
+      <w:pPr>
+        <w:rPr>
+          <w:sz w:val="28"/>
+          <w:szCs w:val="28"/>
+        </w:rPr>
+      </w:pPr>
+      <w:r>
+        <w:rPr>
+          <w:sz w:val="28"/>
+          <w:szCs w:val="28"/>
+        </w:rPr>
+        <w:t xml:space="preserve">CREATE OR REPLACE TRIGGER </w:t>
+      </w:r>
+      <w:proofErr w:type="spellStart"/>
+      <w:r>
+        <w:rPr>
+          <w:sz w:val="28"/>
+          <w:szCs w:val="28"/>
+        </w:rPr>
+        <w:t>CheckTransactionRules</w:t>
+      </w:r>
+      <w:proofErr w:type="spellEnd"/>
     </w:p>
     <w:p>
       <w:pPr>
@@ -631,7 +986,23 @@
           <w:sz w:val="28"/>
           <w:szCs w:val="28"/>
         </w:rPr>
-        <w:t xml:space="preserve">    v_balance NUMBER;</w:t>
+        <w:t xml:space="preserve">    </w:t>
+      </w:r>
+      <w:proofErr w:type="spellStart"/>
+      <w:r>
+        <w:rPr>
+          <w:sz w:val="28"/>
+          <w:szCs w:val="28"/>
+        </w:rPr>
+        <w:t>v_balance</w:t>
+      </w:r>
+      <w:proofErr w:type="spellEnd"/>
+      <w:r>
+        <w:rPr>
+          <w:sz w:val="28"/>
+          <w:szCs w:val="28"/>
+        </w:rPr>
+        <w:t xml:space="preserve"> NUMBER;</w:t>
       </w:r>
     </w:p>
     <w:p>
@@ -661,23 +1032,57 @@
           <w:sz w:val="28"/>
           <w:szCs w:val="28"/>
         </w:rPr>
-        <w:t xml:space="preserve">    IF :NEW.TransactionType = 'Withdrawal' THEN</w:t>
-      </w:r>
-    </w:p>
-    <w:p>
-      <w:pPr>
-        <w:rPr>
-          <w:sz w:val="28"/>
-          <w:szCs w:val="28"/>
-        </w:rPr>
-      </w:pPr>
-      <w:r>
-        <w:rPr>
-          <w:sz w:val="28"/>
-          <w:szCs w:val="28"/>
-        </w:rPr>
-        <w:t xml:space="preserve">        SELECT Balance INTO v_balance</w:t>
-      </w:r>
+        <w:t xml:space="preserve">    </w:t>
+      </w:r>
+      <w:proofErr w:type="gramStart"/>
+      <w:r>
+        <w:rPr>
+          <w:sz w:val="28"/>
+          <w:szCs w:val="28"/>
+        </w:rPr>
+        <w:t>IF :</w:t>
+      </w:r>
+      <w:proofErr w:type="spellStart"/>
+      <w:proofErr w:type="gramEnd"/>
+      <w:r>
+        <w:rPr>
+          <w:sz w:val="28"/>
+          <w:szCs w:val="28"/>
+        </w:rPr>
+        <w:t>NEW.TransactionType</w:t>
+      </w:r>
+      <w:proofErr w:type="spellEnd"/>
+      <w:r>
+        <w:rPr>
+          <w:sz w:val="28"/>
+          <w:szCs w:val="28"/>
+        </w:rPr>
+        <w:t xml:space="preserve"> = 'Withdrawal' THEN</w:t>
+      </w:r>
+    </w:p>
+    <w:p>
+      <w:pPr>
+        <w:rPr>
+          <w:sz w:val="28"/>
+          <w:szCs w:val="28"/>
+        </w:rPr>
+      </w:pPr>
+      <w:r>
+        <w:rPr>
+          <w:sz w:val="28"/>
+          <w:szCs w:val="28"/>
+        </w:rPr>
+        <w:t xml:space="preserve">        SELECT Balance INTO </w:t>
+      </w:r>
+      <w:proofErr w:type="spellStart"/>
+      <w:r>
+        <w:rPr>
+          <w:sz w:val="28"/>
+          <w:szCs w:val="28"/>
+        </w:rPr>
+        <w:t>v_balance</w:t>
+      </w:r>
+      <w:proofErr w:type="spellEnd"/>
     </w:p>
     <w:p>
       <w:pPr>
@@ -706,45 +1111,143 @@
           <w:sz w:val="28"/>
           <w:szCs w:val="28"/>
         </w:rPr>
-        <w:t xml:space="preserve">        WHERE AccountID = :NEW.AccountID;</w:t>
-      </w:r>
-    </w:p>
-    <w:p>
-      <w:pPr>
-        <w:rPr>
-          <w:sz w:val="28"/>
-          <w:szCs w:val="28"/>
-        </w:rPr>
-      </w:pPr>
-    </w:p>
-    <w:p>
-      <w:pPr>
-        <w:rPr>
-          <w:sz w:val="28"/>
-          <w:szCs w:val="28"/>
-        </w:rPr>
-      </w:pPr>
-      <w:r>
-        <w:rPr>
-          <w:sz w:val="28"/>
-          <w:szCs w:val="28"/>
-        </w:rPr>
-        <w:t xml:space="preserve">        IF v_balance &lt; :NEW.Amount THEN</w:t>
-      </w:r>
-    </w:p>
-    <w:p>
-      <w:pPr>
-        <w:rPr>
-          <w:sz w:val="28"/>
-          <w:szCs w:val="28"/>
-        </w:rPr>
-      </w:pPr>
-      <w:r>
-        <w:rPr>
-          <w:sz w:val="28"/>
-          <w:szCs w:val="28"/>
-        </w:rPr>
-        <w:t xml:space="preserve">            RAISE_APPLICATION_ERROR(-20001, 'Insufficient funds for withdrawal');</w:t>
+        <w:t xml:space="preserve">        WHERE </w:t>
+      </w:r>
+      <w:proofErr w:type="spellStart"/>
+      <w:r>
+        <w:rPr>
+          <w:sz w:val="28"/>
+          <w:szCs w:val="28"/>
+        </w:rPr>
+        <w:t>AccountID</w:t>
+      </w:r>
+      <w:proofErr w:type="spellEnd"/>
+      <w:r>
+        <w:rPr>
+          <w:sz w:val="28"/>
+          <w:szCs w:val="28"/>
+        </w:rPr>
+        <w:t xml:space="preserve"> </w:t>
+      </w:r>
+      <w:proofErr w:type="gramStart"/>
+      <w:r>
+        <w:rPr>
+          <w:sz w:val="28"/>
+          <w:szCs w:val="28"/>
+        </w:rPr>
+        <w:t>= :</w:t>
+      </w:r>
+      <w:proofErr w:type="spellStart"/>
+      <w:proofErr w:type="gramEnd"/>
+      <w:r>
+        <w:rPr>
+          <w:sz w:val="28"/>
+          <w:szCs w:val="28"/>
+        </w:rPr>
+        <w:t>NEW.AccountID</w:t>
+      </w:r>
+      <w:proofErr w:type="spellEnd"/>
+      <w:r>
+        <w:rPr>
+          <w:sz w:val="28"/>
+          <w:szCs w:val="28"/>
+        </w:rPr>
+        <w:t>;</w:t>
+      </w:r>
+    </w:p>
+    <w:p>
+      <w:pPr>
+        <w:rPr>
+          <w:sz w:val="28"/>
+          <w:szCs w:val="28"/>
+        </w:rPr>
+      </w:pPr>
+    </w:p>
+    <w:p>
+      <w:pPr>
+        <w:rPr>
+          <w:sz w:val="28"/>
+          <w:szCs w:val="28"/>
+        </w:rPr>
+      </w:pPr>
+      <w:r>
+        <w:rPr>
+          <w:sz w:val="28"/>
+          <w:szCs w:val="28"/>
+        </w:rPr>
+        <w:t xml:space="preserve">        IF </w:t>
+      </w:r>
+      <w:proofErr w:type="spellStart"/>
+      <w:r>
+        <w:rPr>
+          <w:sz w:val="28"/>
+          <w:szCs w:val="28"/>
+        </w:rPr>
+        <w:t>v_balance</w:t>
+      </w:r>
+      <w:proofErr w:type="spellEnd"/>
+      <w:r>
+        <w:rPr>
+          <w:sz w:val="28"/>
+          <w:szCs w:val="28"/>
+        </w:rPr>
+        <w:t xml:space="preserve"> </w:t>
+      </w:r>
+      <w:proofErr w:type="gramStart"/>
+      <w:r>
+        <w:rPr>
+          <w:sz w:val="28"/>
+          <w:szCs w:val="28"/>
+        </w:rPr>
+        <w:t>&lt; :</w:t>
+      </w:r>
+      <w:proofErr w:type="spellStart"/>
+      <w:proofErr w:type="gramEnd"/>
+      <w:r>
+        <w:rPr>
+          <w:sz w:val="28"/>
+          <w:szCs w:val="28"/>
+        </w:rPr>
+        <w:t>NEW.Amount</w:t>
+      </w:r>
+      <w:proofErr w:type="spellEnd"/>
+      <w:r>
+        <w:rPr>
+          <w:sz w:val="28"/>
+          <w:szCs w:val="28"/>
+        </w:rPr>
+        <w:t xml:space="preserve"> THEN</w:t>
+      </w:r>
+    </w:p>
+    <w:p>
+      <w:pPr>
+        <w:rPr>
+          <w:sz w:val="28"/>
+          <w:szCs w:val="28"/>
+        </w:rPr>
+      </w:pPr>
+      <w:r>
+        <w:rPr>
+          <w:sz w:val="28"/>
+          <w:szCs w:val="28"/>
+        </w:rPr>
+        <w:t xml:space="preserve">            RAISE_APPLICATION_</w:t>
+      </w:r>
+      <w:proofErr w:type="gramStart"/>
+      <w:r>
+        <w:rPr>
+          <w:sz w:val="28"/>
+          <w:szCs w:val="28"/>
+        </w:rPr>
+        <w:t>ERROR(</w:t>
+      </w:r>
+      <w:proofErr w:type="gramEnd"/>
+      <w:r>
+        <w:rPr>
+          <w:sz w:val="28"/>
+          <w:szCs w:val="28"/>
+        </w:rPr>
+        <w:t>-20001, 'Insufficient funds for withdrawal');</w:t>
       </w:r>
     </w:p>
     <w:p>
@@ -797,37 +1300,103 @@
           <w:sz w:val="28"/>
           <w:szCs w:val="28"/>
         </w:rPr>
-        <w:t xml:space="preserve">    IF :NEW.TransactionType = 'Deposit' THEN</w:t>
-      </w:r>
-    </w:p>
-    <w:p>
-      <w:pPr>
-        <w:rPr>
-          <w:sz w:val="28"/>
-          <w:szCs w:val="28"/>
-        </w:rPr>
-      </w:pPr>
-      <w:r>
-        <w:rPr>
-          <w:sz w:val="28"/>
-          <w:szCs w:val="28"/>
-        </w:rPr>
-        <w:t xml:space="preserve">        IF :NEW.Amount &lt;= 0 THEN</w:t>
-      </w:r>
-    </w:p>
-    <w:p>
-      <w:pPr>
-        <w:rPr>
-          <w:sz w:val="28"/>
-          <w:szCs w:val="28"/>
-        </w:rPr>
-      </w:pPr>
-      <w:r>
-        <w:rPr>
-          <w:sz w:val="28"/>
-          <w:szCs w:val="28"/>
-        </w:rPr>
-        <w:t xml:space="preserve">            RAISE_APPLICATION_ERROR(-20002, 'Deposit amount must be positive');</w:t>
+        <w:t xml:space="preserve">    </w:t>
+      </w:r>
+      <w:proofErr w:type="gramStart"/>
+      <w:r>
+        <w:rPr>
+          <w:sz w:val="28"/>
+          <w:szCs w:val="28"/>
+        </w:rPr>
+        <w:t>IF :</w:t>
+      </w:r>
+      <w:proofErr w:type="spellStart"/>
+      <w:proofErr w:type="gramEnd"/>
+      <w:r>
+        <w:rPr>
+          <w:sz w:val="28"/>
+          <w:szCs w:val="28"/>
+        </w:rPr>
+        <w:t>NEW.TransactionType</w:t>
+      </w:r>
+      <w:proofErr w:type="spellEnd"/>
+      <w:r>
+        <w:rPr>
+          <w:sz w:val="28"/>
+          <w:szCs w:val="28"/>
+        </w:rPr>
+        <w:t xml:space="preserve"> = 'Deposit' THEN</w:t>
+      </w:r>
+    </w:p>
+    <w:p>
+      <w:pPr>
+        <w:rPr>
+          <w:sz w:val="28"/>
+          <w:szCs w:val="28"/>
+        </w:rPr>
+      </w:pPr>
+      <w:r>
+        <w:rPr>
+          <w:sz w:val="28"/>
+          <w:szCs w:val="28"/>
+        </w:rPr>
+        <w:t xml:space="preserve">        </w:t>
+      </w:r>
+      <w:proofErr w:type="gramStart"/>
+      <w:r>
+        <w:rPr>
+          <w:sz w:val="28"/>
+          <w:szCs w:val="28"/>
+        </w:rPr>
+        <w:t>IF :</w:t>
+      </w:r>
+      <w:proofErr w:type="spellStart"/>
+      <w:proofErr w:type="gramEnd"/>
+      <w:r>
+        <w:rPr>
+          <w:sz w:val="28"/>
+          <w:szCs w:val="28"/>
+        </w:rPr>
+        <w:t>NEW.Amount</w:t>
+      </w:r>
+      <w:proofErr w:type="spellEnd"/>
+      <w:r>
+        <w:rPr>
+          <w:sz w:val="28"/>
+          <w:szCs w:val="28"/>
+        </w:rPr>
+        <w:t xml:space="preserve"> &lt;= 0 THEN</w:t>
+      </w:r>
+    </w:p>
+    <w:p>
+      <w:pPr>
+        <w:rPr>
+          <w:sz w:val="28"/>
+          <w:szCs w:val="28"/>
+        </w:rPr>
+      </w:pPr>
+      <w:r>
+        <w:rPr>
+          <w:sz w:val="28"/>
+          <w:szCs w:val="28"/>
+        </w:rPr>
+        <w:t xml:space="preserve">            RAISE_APPLICATION_</w:t>
+      </w:r>
+      <w:proofErr w:type="gramStart"/>
+      <w:r>
+        <w:rPr>
+          <w:sz w:val="28"/>
+          <w:szCs w:val="28"/>
+        </w:rPr>
+        <w:t>ERROR(</w:t>
+      </w:r>
+      <w:proofErr w:type="gramEnd"/>
+      <w:r>
+        <w:rPr>
+          <w:sz w:val="28"/>
+          <w:szCs w:val="28"/>
+        </w:rPr>
+        <w:t>-20002, 'Deposit amount must be positive');</w:t>
       </w:r>
     </w:p>
     <w:p>
@@ -876,6 +1445,7 @@
       </w:r>
     </w:p>
     <w:sectPr>
+      <w:headerReference w:type="default" r:id="rId7"/>
       <w:pgSz w:w="11906" w:h="16838"/>
       <w:pgMar w:top="1440" w:right="1440" w:bottom="1440" w:left="1440" w:header="708" w:footer="708" w:gutter="0"/>
       <w:pgBorders w:offsetFrom="page">
@@ -889,6 +1459,156 @@
     </w:sectPr>
   </w:body>
 </w:document>
+</file>
+
+<file path=word/endnotes.xml><?xml version="1.0" encoding="utf-8"?>
+<w:endnotes xmlns:wpc="http://schemas.microsoft.com/office/word/2010/wordprocessingCanvas" xmlns:cx="http://schemas.microsoft.com/office/drawing/2014/chartex" xmlns:cx1="http://schemas.microsoft.com/office/drawing/2015/9/8/chartex" xmlns:cx2="http://schemas.microsoft.com/office/drawing/2015/10/21/chartex" xmlns:cx3="http://schemas.microsoft.com/office/drawing/2016/5/9/chartex" xmlns:cx4="http://schemas.microsoft.com/office/drawing/2016/5/10/chartex" xmlns:cx5="http://schemas.microsoft.com/office/drawing/2016/5/11/chartex" xmlns:cx6="http://schemas.microsoft.com/office/drawing/2016/5/12/chartex" xmlns:cx7="http://schemas.microsoft.com/office/drawing/2016/5/13/chartex" xmlns:cx8="http://schemas.microsoft.com/office/drawing/2016/5/14/chartex" xmlns:mc="http://schemas.openxmlformats.org/markup-compatibility/2006" xmlns:aink="http://schemas.microsoft.com/office/drawing/2016/ink" xmlns:am3d="http://schemas.microsoft.com/office/drawing/2017/model3d" xmlns:o="urn:schemas-microsoft-com:office:office" xmlns:oel="http://schemas.microsoft.com/office/2019/extlst" xmlns:r="http://schemas.openxmlformats.org/officeDocument/2006/relationships" xmlns:m="http://schemas.openxmlformats.org/officeDocument/2006/math" xmlns:v="urn:schemas-microsoft-com:vml" xmlns:wp14="http://schemas.microsoft.com/office/word/2010/wordprocessingDrawing" xmlns:wp="http://schemas.openxmlformats.org/drawingml/2006/wordprocessingDrawing" xmlns:w10="urn:schemas-microsoft-com:office:word" xmlns:w="http://schemas.openxmlformats.org/wordprocessingml/2006/main" xmlns:w14="http://schemas.microsoft.com/office/word/2010/wordml" xmlns:w15="http://schemas.microsoft.com/office/word/2012/wordml" xmlns:w16cex="http://schemas.microsoft.com/office/word/2018/wordml/cex" xmlns:w16cid="http://schemas.microsoft.com/office/word/2016/wordml/cid" xmlns:w16="http://schemas.microsoft.com/office/word/2018/wordml" xmlns:w16du="http://schemas.microsoft.com/office/word/2023/wordml/word16du" xmlns:w16sdtdh="http://schemas.microsoft.com/office/word/2020/wordml/sdtdatahash" xmlns:w16se="http://schemas.microsoft.com/office/word/2015/wordml/symex" xmlns:wpg="http://schemas.microsoft.com/office/word/2010/wordprocessingGroup" xmlns:wpi="http://schemas.microsoft.com/office/word/2010/wordprocessingInk" xmlns:wne="http://schemas.microsoft.com/office/word/2006/wordml" xmlns:wps="http://schemas.microsoft.com/office/word/2010/wordprocessingShape" mc:Ignorable="w14 w15 w16se w16cid w16 w16cex w16sdtdh w16du wp14">
+  <w:endnote w:type="separator" w:id="-1">
+    <w:p>
+      <w:pPr>
+        <w:spacing w:after="0" w:line="240" w:lineRule="auto"/>
+      </w:pPr>
+      <w:r>
+        <w:separator/>
+      </w:r>
+    </w:p>
+  </w:endnote>
+  <w:endnote w:type="continuationSeparator" w:id="0">
+    <w:p>
+      <w:pPr>
+        <w:spacing w:after="0" w:line="240" w:lineRule="auto"/>
+      </w:pPr>
+      <w:r>
+        <w:continuationSeparator/>
+      </w:r>
+    </w:p>
+  </w:endnote>
+</w:endnotes>
+</file>
+
+<file path=word/footnotes.xml><?xml version="1.0" encoding="utf-8"?>
+<w:footnotes xmlns:wpc="http://schemas.microsoft.com/office/word/2010/wordprocessingCanvas" xmlns:cx="http://schemas.microsoft.com/office/drawing/2014/chartex" xmlns:cx1="http://schemas.microsoft.com/office/drawing/2015/9/8/chartex" xmlns:cx2="http://schemas.microsoft.com/office/drawing/2015/10/21/chartex" xmlns:cx3="http://schemas.microsoft.com/office/drawing/2016/5/9/chartex" xmlns:cx4="http://schemas.microsoft.com/office/drawing/2016/5/10/chartex" xmlns:cx5="http://schemas.microsoft.com/office/drawing/2016/5/11/chartex" xmlns:cx6="http://schemas.microsoft.com/office/drawing/2016/5/12/chartex" xmlns:cx7="http://schemas.microsoft.com/office/drawing/2016/5/13/chartex" xmlns:cx8="http://schemas.microsoft.com/office/drawing/2016/5/14/chartex" xmlns:mc="http://schemas.openxmlformats.org/markup-compatibility/2006" xmlns:aink="http://schemas.microsoft.com/office/drawing/2016/ink" xmlns:am3d="http://schemas.microsoft.com/office/drawing/2017/model3d" xmlns:o="urn:schemas-microsoft-com:office:office" xmlns:oel="http://schemas.microsoft.com/office/2019/extlst" xmlns:r="http://schemas.openxmlformats.org/officeDocument/2006/relationships" xmlns:m="http://schemas.openxmlformats.org/officeDocument/2006/math" xmlns:v="urn:schemas-microsoft-com:vml" xmlns:wp14="http://schemas.microsoft.com/office/word/2010/wordprocessingDrawing" xmlns:wp="http://schemas.openxmlformats.org/drawingml/2006/wordprocessingDrawing" xmlns:w10="urn:schemas-microsoft-com:office:word" xmlns:w="http://schemas.openxmlformats.org/wordprocessingml/2006/main" xmlns:w14="http://schemas.microsoft.com/office/word/2010/wordml" xmlns:w15="http://schemas.microsoft.com/office/word/2012/wordml" xmlns:w16cex="http://schemas.microsoft.com/office/word/2018/wordml/cex" xmlns:w16cid="http://schemas.microsoft.com/office/word/2016/wordml/cid" xmlns:w16="http://schemas.microsoft.com/office/word/2018/wordml" xmlns:w16du="http://schemas.microsoft.com/office/word/2023/wordml/word16du" xmlns:w16sdtdh="http://schemas.microsoft.com/office/word/2020/wordml/sdtdatahash" xmlns:w16se="http://schemas.microsoft.com/office/word/2015/wordml/symex" xmlns:wpg="http://schemas.microsoft.com/office/word/2010/wordprocessingGroup" xmlns:wpi="http://schemas.microsoft.com/office/word/2010/wordprocessingInk" xmlns:wne="http://schemas.microsoft.com/office/word/2006/wordml" xmlns:wps="http://schemas.microsoft.com/office/word/2010/wordprocessingShape" mc:Ignorable="w14 w15 w16se w16cid w16 w16cex w16sdtdh w16du wp14">
+  <w:footnote w:type="separator" w:id="-1">
+    <w:p>
+      <w:pPr>
+        <w:spacing w:after="0" w:line="240" w:lineRule="auto"/>
+      </w:pPr>
+      <w:r>
+        <w:separator/>
+      </w:r>
+    </w:p>
+  </w:footnote>
+  <w:footnote w:type="continuationSeparator" w:id="0">
+    <w:p>
+      <w:pPr>
+        <w:spacing w:after="0" w:line="240" w:lineRule="auto"/>
+      </w:pPr>
+      <w:r>
+        <w:continuationSeparator/>
+      </w:r>
+    </w:p>
+  </w:footnote>
+</w:footnotes>
+</file>
+
+<file path=word/header1.xml><?xml version="1.0" encoding="utf-8"?>
+<w:hdr xmlns:wpc="http://schemas.microsoft.com/office/word/2010/wordprocessingCanvas" xmlns:cx="http://schemas.microsoft.com/office/drawing/2014/chartex" xmlns:cx1="http://schemas.microsoft.com/office/drawing/2015/9/8/chartex" xmlns:cx2="http://schemas.microsoft.com/office/drawing/2015/10/21/chartex" xmlns:cx3="http://schemas.microsoft.com/office/drawing/2016/5/9/chartex" xmlns:cx4="http://schemas.microsoft.com/office/drawing/2016/5/10/chartex" xmlns:cx5="http://schemas.microsoft.com/office/drawing/2016/5/11/chartex" xmlns:cx6="http://schemas.microsoft.com/office/drawing/2016/5/12/chartex" xmlns:cx7="http://schemas.microsoft.com/office/drawing/2016/5/13/chartex" xmlns:cx8="http://schemas.microsoft.com/office/drawing/2016/5/14/chartex" xmlns:mc="http://schemas.openxmlformats.org/markup-compatibility/2006" xmlns:aink="http://schemas.microsoft.com/office/drawing/2016/ink" xmlns:am3d="http://schemas.microsoft.com/office/drawing/2017/model3d" xmlns:o="urn:schemas-microsoft-com:office:office" xmlns:oel="http://schemas.microsoft.com/office/2019/extlst" xmlns:r="http://schemas.openxmlformats.org/officeDocument/2006/relationships" xmlns:m="http://schemas.openxmlformats.org/officeDocument/2006/math" xmlns:v="urn:schemas-microsoft-com:vml" xmlns:wp14="http://schemas.microsoft.com/office/word/2010/wordprocessingDrawing" xmlns:wp="http://schemas.openxmlformats.org/drawingml/2006/wordprocessingDrawing" xmlns:w10="urn:schemas-microsoft-com:office:word" xmlns:w="http://schemas.openxmlformats.org/wordprocessingml/2006/main" xmlns:w14="http://schemas.microsoft.com/office/word/2010/wordml" xmlns:w15="http://schemas.microsoft.com/office/word/2012/wordml" xmlns:w16cex="http://schemas.microsoft.com/office/word/2018/wordml/cex" xmlns:w16cid="http://schemas.microsoft.com/office/word/2016/wordml/cid" xmlns:w16="http://schemas.microsoft.com/office/word/2018/wordml" xmlns:w16du="http://schemas.microsoft.com/office/word/2023/wordml/word16du" xmlns:w16sdtdh="http://schemas.microsoft.com/office/word/2020/wordml/sdtdatahash" xmlns:w16se="http://schemas.microsoft.com/office/word/2015/wordml/symex" xmlns:wpg="http://schemas.microsoft.com/office/word/2010/wordprocessingGroup" xmlns:wpi="http://schemas.microsoft.com/office/word/2010/wordprocessingInk" xmlns:wne="http://schemas.microsoft.com/office/word/2006/wordml" xmlns:wps="http://schemas.microsoft.com/office/word/2010/wordprocessingShape" mc:Ignorable="w14 w15 w16se w16cid w16 w16cex w16sdtdh w16du wp14">
+  <w:p>
+    <w:pPr>
+      <w:pStyle w:val="Header"/>
+      <w:rPr>
+        <w:b/>
+        <w:bCs/>
+      </w:rPr>
+    </w:pPr>
+    <w:r>
+      <w:rPr>
+        <w:lang w:val="en-US"/>
+      </w:rPr>
+      <w:tab/>
+      <w:t xml:space="preserve">                                                                                                                                     </w:t>
+    </w:r>
+    <w:r>
+      <w:rPr>
+        <w:b/>
+        <w:bCs/>
+      </w:rPr>
+      <w:t xml:space="preserve"> M Hari </w:t>
+    </w:r>
+    <w:proofErr w:type="spellStart"/>
+    <w:r>
+      <w:rPr>
+        <w:b/>
+        <w:bCs/>
+      </w:rPr>
+      <w:t>aravind</w:t>
+    </w:r>
+    <w:proofErr w:type="spellEnd"/>
+  </w:p>
+  <w:p>
+    <w:pPr>
+      <w:pStyle w:val="Header"/>
+      <w:rPr>
+        <w:b/>
+        <w:bCs/>
+      </w:rPr>
+    </w:pPr>
+    <w:r>
+      <w:rPr>
+        <w:b/>
+        <w:bCs/>
+      </w:rPr>
+      <w:tab/>
+    </w:r>
+    <w:r>
+      <w:rPr>
+        <w:b/>
+        <w:bCs/>
+      </w:rPr>
+      <w:tab/>
+    </w:r>
+    <w:proofErr w:type="spellStart"/>
+    <w:r>
+      <w:rPr>
+        <w:b/>
+        <w:bCs/>
+      </w:rPr>
+      <w:t>SuperSet</w:t>
+    </w:r>
+    <w:proofErr w:type="spellEnd"/>
+    <w:r>
+      <w:rPr>
+        <w:b/>
+        <w:bCs/>
+      </w:rPr>
+      <w:t xml:space="preserve"> </w:t>
+    </w:r>
+    <w:proofErr w:type="gramStart"/>
+    <w:r>
+      <w:rPr>
+        <w:b/>
+        <w:bCs/>
+      </w:rPr>
+      <w:t>Id :</w:t>
+    </w:r>
+    <w:proofErr w:type="gramEnd"/>
+    <w:r>
+      <w:rPr>
+        <w:b/>
+        <w:bCs/>
+      </w:rPr>
+      <w:t xml:space="preserve"> 5019418</w:t>
+    </w:r>
+  </w:p>
+  <w:p>
+    <w:pPr>
+      <w:pStyle w:val="Header"/>
+      <w:rPr>
+        <w:lang w:val="en-US"/>
+      </w:rPr>
+    </w:pPr>
+  </w:p>
+</w:hdr>
 </file>
 
 <file path=word/numbering.xml><?xml version="1.0" encoding="utf-8"?>
@@ -1651,7 +2371,6 @@
   <w:style w:type="character" w:default="1" w:styleId="DefaultParagraphFont">
     <w:name w:val="Default Paragraph Font"/>
     <w:uiPriority w:val="1"/>
-    <w:semiHidden/>
     <w:unhideWhenUsed/>
   </w:style>
   <w:style w:type="table" w:default="1" w:styleId="TableNormal">
@@ -2075,6 +2794,50 @@
     <w:pPr>
       <w:outlineLvl w:val="9"/>
     </w:pPr>
+  </w:style>
+  <w:style w:type="paragraph" w:styleId="Header">
+    <w:name w:val="header"/>
+    <w:basedOn w:val="Normal"/>
+    <w:link w:val="HeaderChar"/>
+    <w:uiPriority w:val="99"/>
+    <w:unhideWhenUsed/>
+    <w:rsid w:val="00424875"/>
+    <w:pPr>
+      <w:tabs>
+        <w:tab w:val="center" w:pos="4513"/>
+        <w:tab w:val="right" w:pos="9026"/>
+      </w:tabs>
+      <w:spacing w:after="0" w:line="240" w:lineRule="auto"/>
+    </w:pPr>
+  </w:style>
+  <w:style w:type="character" w:customStyle="1" w:styleId="HeaderChar">
+    <w:name w:val="Header Char"/>
+    <w:basedOn w:val="DefaultParagraphFont"/>
+    <w:link w:val="Header"/>
+    <w:uiPriority w:val="99"/>
+    <w:rsid w:val="00424875"/>
+  </w:style>
+  <w:style w:type="paragraph" w:styleId="Footer">
+    <w:name w:val="footer"/>
+    <w:basedOn w:val="Normal"/>
+    <w:link w:val="FooterChar"/>
+    <w:uiPriority w:val="99"/>
+    <w:unhideWhenUsed/>
+    <w:rsid w:val="00424875"/>
+    <w:pPr>
+      <w:tabs>
+        <w:tab w:val="center" w:pos="4513"/>
+        <w:tab w:val="right" w:pos="9026"/>
+      </w:tabs>
+      <w:spacing w:after="0" w:line="240" w:lineRule="auto"/>
+    </w:pPr>
+  </w:style>
+  <w:style w:type="character" w:customStyle="1" w:styleId="FooterChar">
+    <w:name w:val="Footer Char"/>
+    <w:basedOn w:val="DefaultParagraphFont"/>
+    <w:link w:val="Footer"/>
+    <w:uiPriority w:val="99"/>
+    <w:rsid w:val="00424875"/>
   </w:style>
 </w:styles>
 </file>
